--- a/AWS/Prototype_Projects/EC2_SNS_CloudWatch/AWS_Lamda_SNS_Cloudwatch.docx
+++ b/AWS/Prototype_Projects/EC2_SNS_CloudWatch/AWS_Lamda_SNS_Cloudwatch.docx
@@ -108,8 +108,6 @@
         </w:rPr>
         <w:t>Lambda</w:t>
       </w:r>
-      <w:bookmarkStart w:id="0" w:name="_GoBack"/>
-      <w:bookmarkEnd w:id="0"/>
     </w:p>
     <w:p>
       <w:pPr>
@@ -224,8 +222,8 @@
         </w:rPr>
         <w:drawing>
           <wp:inline distT="0" distB="0" distL="0" distR="0" wp14:anchorId="7AA3D5D2" wp14:editId="2DABB15C">
-            <wp:extent cx="5943600" cy="2714625"/>
-            <wp:effectExtent l="0" t="0" r="0" b="9525"/>
+            <wp:extent cx="4689806" cy="2141979"/>
+            <wp:effectExtent l="0" t="0" r="0" b="0"/>
             <wp:docPr id="4" name="Picture 4"/>
             <wp:cNvGraphicFramePr>
               <a:graphicFrameLocks xmlns:a="http://schemas.openxmlformats.org/drawingml/2006/main" noChangeAspect="1"/>
@@ -246,7 +244,7 @@
                   <pic:spPr>
                     <a:xfrm>
                       <a:off x="0" y="0"/>
-                      <a:ext cx="5943600" cy="2714625"/>
+                      <a:ext cx="4688897" cy="2141564"/>
                     </a:xfrm>
                     <a:prstGeom prst="rect">
                       <a:avLst/>
@@ -320,8 +318,8 @@
         <w:lastRenderedPageBreak/>
         <w:drawing>
           <wp:inline distT="0" distB="0" distL="0" distR="0" wp14:anchorId="09CF2A21" wp14:editId="1C30B966">
-            <wp:extent cx="5943600" cy="2600960"/>
-            <wp:effectExtent l="0" t="0" r="0" b="8890"/>
+            <wp:extent cx="3792236" cy="1659509"/>
+            <wp:effectExtent l="0" t="0" r="0" b="0"/>
             <wp:docPr id="1" name="Picture 1"/>
             <wp:cNvGraphicFramePr>
               <a:graphicFrameLocks xmlns:a="http://schemas.openxmlformats.org/drawingml/2006/main" noChangeAspect="1"/>
@@ -342,7 +340,7 @@
                   <pic:spPr>
                     <a:xfrm>
                       <a:off x="0" y="0"/>
-                      <a:ext cx="5943600" cy="2600960"/>
+                      <a:ext cx="3797514" cy="1661819"/>
                     </a:xfrm>
                     <a:prstGeom prst="rect">
                       <a:avLst/>
@@ -376,7 +374,7 @@
         </w:rPr>
         <w:drawing>
           <wp:inline distT="0" distB="0" distL="0" distR="0" wp14:anchorId="314B05EE" wp14:editId="008960EB">
-            <wp:extent cx="5943600" cy="2652395"/>
+            <wp:extent cx="3393939" cy="1514581"/>
             <wp:effectExtent l="0" t="0" r="0" b="0"/>
             <wp:docPr id="2" name="Picture 2"/>
             <wp:cNvGraphicFramePr>
@@ -398,7 +396,7 @@
                   <pic:spPr>
                     <a:xfrm>
                       <a:off x="0" y="0"/>
-                      <a:ext cx="5943600" cy="2652395"/>
+                      <a:ext cx="3394118" cy="1514661"/>
                     </a:xfrm>
                     <a:prstGeom prst="rect">
                       <a:avLst/>
@@ -430,11 +428,10 @@
         <w:rPr>
           <w:noProof/>
         </w:rPr>
-        <w:lastRenderedPageBreak/>
         <w:drawing>
           <wp:inline distT="0" distB="0" distL="0" distR="0" wp14:anchorId="2DB31587" wp14:editId="1FE1BC63">
-            <wp:extent cx="5943600" cy="2691765"/>
-            <wp:effectExtent l="0" t="0" r="0" b="0"/>
+            <wp:extent cx="3825894" cy="1732689"/>
+            <wp:effectExtent l="0" t="0" r="3175" b="1270"/>
             <wp:docPr id="3" name="Picture 3"/>
             <wp:cNvGraphicFramePr>
               <a:graphicFrameLocks xmlns:a="http://schemas.openxmlformats.org/drawingml/2006/main" noChangeAspect="1"/>
@@ -455,7 +452,7 @@
                   <pic:spPr>
                     <a:xfrm>
                       <a:off x="0" y="0"/>
-                      <a:ext cx="5943600" cy="2691765"/>
+                      <a:ext cx="3824548" cy="1732080"/>
                     </a:xfrm>
                     <a:prstGeom prst="rect">
                       <a:avLst/>
@@ -489,8 +486,8 @@
         </w:rPr>
         <w:drawing>
           <wp:inline distT="0" distB="0" distL="0" distR="0" wp14:anchorId="275159FE" wp14:editId="23B9EFF4">
-            <wp:extent cx="5943600" cy="2018665"/>
-            <wp:effectExtent l="0" t="0" r="0" b="635"/>
+            <wp:extent cx="3483696" cy="1183191"/>
+            <wp:effectExtent l="0" t="0" r="2540" b="0"/>
             <wp:docPr id="6" name="Picture 6"/>
             <wp:cNvGraphicFramePr>
               <a:graphicFrameLocks xmlns:a="http://schemas.openxmlformats.org/drawingml/2006/main" noChangeAspect="1"/>
@@ -511,7 +508,7 @@
                   <pic:spPr>
                     <a:xfrm>
                       <a:off x="0" y="0"/>
-                      <a:ext cx="5943600" cy="2018665"/>
+                      <a:ext cx="3482197" cy="1182682"/>
                     </a:xfrm>
                     <a:prstGeom prst="rect">
                       <a:avLst/>
@@ -546,8 +543,8 @@
         <w:lastRenderedPageBreak/>
         <w:drawing>
           <wp:inline distT="0" distB="0" distL="0" distR="0" wp14:anchorId="3ED18DF5" wp14:editId="11ED181E">
-            <wp:extent cx="5943600" cy="2635885"/>
-            <wp:effectExtent l="0" t="0" r="0" b="0"/>
+            <wp:extent cx="4622488" cy="2049994"/>
+            <wp:effectExtent l="0" t="0" r="6985" b="7620"/>
             <wp:docPr id="7" name="Picture 7"/>
             <wp:cNvGraphicFramePr>
               <a:graphicFrameLocks xmlns:a="http://schemas.openxmlformats.org/drawingml/2006/main" noChangeAspect="1"/>
@@ -568,7 +565,7 @@
                   <pic:spPr>
                     <a:xfrm>
                       <a:off x="0" y="0"/>
-                      <a:ext cx="5943600" cy="2635885"/>
+                      <a:ext cx="4621212" cy="2049428"/>
                     </a:xfrm>
                     <a:prstGeom prst="rect">
                       <a:avLst/>
@@ -602,8 +599,8 @@
         </w:rPr>
         <w:drawing>
           <wp:inline distT="0" distB="0" distL="0" distR="0" wp14:anchorId="60446F20" wp14:editId="7C0CDAE4">
-            <wp:extent cx="5943600" cy="2654300"/>
-            <wp:effectExtent l="0" t="0" r="0" b="0"/>
+            <wp:extent cx="4190533" cy="1871413"/>
+            <wp:effectExtent l="0" t="0" r="635" b="0"/>
             <wp:docPr id="8" name="Picture 8"/>
             <wp:cNvGraphicFramePr>
               <a:graphicFrameLocks xmlns:a="http://schemas.openxmlformats.org/drawingml/2006/main" noChangeAspect="1"/>
@@ -624,7 +621,7 @@
                   <pic:spPr>
                     <a:xfrm>
                       <a:off x="0" y="0"/>
-                      <a:ext cx="5943600" cy="2654300"/>
+                      <a:ext cx="4191886" cy="1872017"/>
                     </a:xfrm>
                     <a:prstGeom prst="rect">
                       <a:avLst/>
@@ -656,11 +653,10 @@
         <w:rPr>
           <w:noProof/>
         </w:rPr>
-        <w:lastRenderedPageBreak/>
         <w:drawing>
           <wp:inline distT="0" distB="0" distL="0" distR="0" wp14:anchorId="00587947" wp14:editId="48FC5519">
-            <wp:extent cx="5943600" cy="2477770"/>
-            <wp:effectExtent l="0" t="0" r="0" b="0"/>
+            <wp:extent cx="3926871" cy="1637035"/>
+            <wp:effectExtent l="0" t="0" r="0" b="1270"/>
             <wp:docPr id="9" name="Picture 9"/>
             <wp:cNvGraphicFramePr>
               <a:graphicFrameLocks xmlns:a="http://schemas.openxmlformats.org/drawingml/2006/main" noChangeAspect="1"/>
@@ -681,7 +677,7 @@
                   <pic:spPr>
                     <a:xfrm>
                       <a:off x="0" y="0"/>
-                      <a:ext cx="5943600" cy="2477770"/>
+                      <a:ext cx="3925019" cy="1636263"/>
                     </a:xfrm>
                     <a:prstGeom prst="rect">
                       <a:avLst/>
@@ -720,10 +716,11 @@
         <w:rPr>
           <w:noProof/>
         </w:rPr>
+        <w:lastRenderedPageBreak/>
         <w:drawing>
           <wp:inline distT="0" distB="0" distL="0" distR="0" wp14:anchorId="5C0B9ECD" wp14:editId="6E2ACDD8">
-            <wp:extent cx="5943600" cy="1877060"/>
-            <wp:effectExtent l="0" t="0" r="0" b="8890"/>
+            <wp:extent cx="3999799" cy="1263184"/>
+            <wp:effectExtent l="0" t="0" r="1270" b="0"/>
             <wp:docPr id="23" name="Picture 23"/>
             <wp:cNvGraphicFramePr>
               <a:graphicFrameLocks xmlns:a="http://schemas.openxmlformats.org/drawingml/2006/main" noChangeAspect="1"/>
@@ -744,7 +741,7 @@
                   <pic:spPr>
                     <a:xfrm>
                       <a:off x="0" y="0"/>
-                      <a:ext cx="5943600" cy="1877060"/>
+                      <a:ext cx="4007017" cy="1265463"/>
                     </a:xfrm>
                     <a:prstGeom prst="rect">
                       <a:avLst/>
@@ -778,8 +775,8 @@
         </w:rPr>
         <w:drawing>
           <wp:inline distT="0" distB="0" distL="0" distR="0" wp14:anchorId="3953D79E" wp14:editId="0266F443">
-            <wp:extent cx="5943600" cy="2583815"/>
-            <wp:effectExtent l="0" t="0" r="0" b="6985"/>
+            <wp:extent cx="4128825" cy="1794892"/>
+            <wp:effectExtent l="0" t="0" r="5080" b="0"/>
             <wp:docPr id="24" name="Picture 24"/>
             <wp:cNvGraphicFramePr>
               <a:graphicFrameLocks xmlns:a="http://schemas.openxmlformats.org/drawingml/2006/main" noChangeAspect="1"/>
@@ -800,7 +797,7 @@
                   <pic:spPr>
                     <a:xfrm>
                       <a:off x="0" y="0"/>
-                      <a:ext cx="5943600" cy="2583815"/>
+                      <a:ext cx="4126877" cy="1794045"/>
                     </a:xfrm>
                     <a:prstGeom prst="rect">
                       <a:avLst/>
@@ -834,8 +831,8 @@
         </w:rPr>
         <w:drawing>
           <wp:inline distT="0" distB="0" distL="0" distR="0" wp14:anchorId="5138DF68" wp14:editId="4F401AD0">
-            <wp:extent cx="5943600" cy="2616835"/>
-            <wp:effectExtent l="0" t="0" r="0" b="0"/>
+            <wp:extent cx="4072726" cy="1793131"/>
+            <wp:effectExtent l="0" t="0" r="4445" b="0"/>
             <wp:docPr id="10" name="Picture 10"/>
             <wp:cNvGraphicFramePr>
               <a:graphicFrameLocks xmlns:a="http://schemas.openxmlformats.org/drawingml/2006/main" noChangeAspect="1"/>
@@ -856,7 +853,7 @@
                   <pic:spPr>
                     <a:xfrm>
                       <a:off x="0" y="0"/>
-                      <a:ext cx="5943600" cy="2616835"/>
+                      <a:ext cx="4076872" cy="1794956"/>
                     </a:xfrm>
                     <a:prstGeom prst="rect">
                       <a:avLst/>
@@ -890,8 +887,8 @@
         </w:rPr>
         <w:drawing>
           <wp:inline distT="0" distB="0" distL="0" distR="0" wp14:anchorId="3150D683" wp14:editId="6DEC5469">
-            <wp:extent cx="5943600" cy="1976755"/>
-            <wp:effectExtent l="0" t="0" r="0" b="4445"/>
+            <wp:extent cx="4033458" cy="1341469"/>
+            <wp:effectExtent l="0" t="0" r="5715" b="0"/>
             <wp:docPr id="11" name="Picture 11"/>
             <wp:cNvGraphicFramePr>
               <a:graphicFrameLocks xmlns:a="http://schemas.openxmlformats.org/drawingml/2006/main" noChangeAspect="1"/>
@@ -912,7 +909,7 @@
                   <pic:spPr>
                     <a:xfrm>
                       <a:off x="0" y="0"/>
-                      <a:ext cx="5943600" cy="1976755"/>
+                      <a:ext cx="4037747" cy="1342896"/>
                     </a:xfrm>
                     <a:prstGeom prst="rect">
                       <a:avLst/>
@@ -945,6 +942,7 @@
           <w:sz w:val="24"/>
           <w:szCs w:val="24"/>
         </w:rPr>
+        <w:lastRenderedPageBreak/>
         <w:t>3.</w:t>
       </w:r>
       <w:r>
@@ -973,10 +971,9 @@
         <w:rPr>
           <w:noProof/>
         </w:rPr>
-        <w:lastRenderedPageBreak/>
         <w:drawing>
           <wp:inline distT="0" distB="0" distL="0" distR="0" wp14:anchorId="73D3F340" wp14:editId="01A866B1">
-            <wp:extent cx="5943600" cy="2726055"/>
+            <wp:extent cx="4409315" cy="2022349"/>
             <wp:effectExtent l="0" t="0" r="0" b="0"/>
             <wp:docPr id="5" name="Picture 5"/>
             <wp:cNvGraphicFramePr>
@@ -998,7 +995,7 @@
                   <pic:spPr>
                     <a:xfrm>
                       <a:off x="0" y="0"/>
-                      <a:ext cx="5943600" cy="2726055"/>
+                      <a:ext cx="4408806" cy="2022115"/>
                     </a:xfrm>
                     <a:prstGeom prst="rect">
                       <a:avLst/>
@@ -1039,8 +1036,8 @@
         </w:rPr>
         <w:drawing>
           <wp:inline distT="0" distB="0" distL="0" distR="0" wp14:anchorId="5388C9F1" wp14:editId="493AE6EF">
-            <wp:extent cx="5943600" cy="3074035"/>
-            <wp:effectExtent l="0" t="0" r="0" b="0"/>
+            <wp:extent cx="4521512" cy="2338530"/>
+            <wp:effectExtent l="0" t="0" r="0" b="5080"/>
             <wp:docPr id="12" name="Picture 12"/>
             <wp:cNvGraphicFramePr>
               <a:graphicFrameLocks xmlns:a="http://schemas.openxmlformats.org/drawingml/2006/main" noChangeAspect="1"/>
@@ -1061,7 +1058,7 @@
                   <pic:spPr>
                     <a:xfrm>
                       <a:off x="0" y="0"/>
-                      <a:ext cx="5943600" cy="3074035"/>
+                      <a:ext cx="4521300" cy="2338420"/>
                     </a:xfrm>
                     <a:prstGeom prst="rect">
                       <a:avLst/>
@@ -1093,11 +1090,10 @@
         <w:rPr>
           <w:noProof/>
         </w:rPr>
-        <w:lastRenderedPageBreak/>
         <w:drawing>
           <wp:inline distT="0" distB="0" distL="0" distR="0" wp14:anchorId="7A0FEAEF" wp14:editId="68CB315F">
-            <wp:extent cx="5943600" cy="2674620"/>
-            <wp:effectExtent l="0" t="0" r="0" b="0"/>
+            <wp:extent cx="4779563" cy="2150804"/>
+            <wp:effectExtent l="0" t="0" r="2540" b="1905"/>
             <wp:docPr id="13" name="Picture 13"/>
             <wp:cNvGraphicFramePr>
               <a:graphicFrameLocks xmlns:a="http://schemas.openxmlformats.org/drawingml/2006/main" noChangeAspect="1"/>
@@ -1118,7 +1114,7 @@
                   <pic:spPr>
                     <a:xfrm>
                       <a:off x="0" y="0"/>
-                      <a:ext cx="5943600" cy="2674620"/>
+                      <a:ext cx="4777309" cy="2149790"/>
                     </a:xfrm>
                     <a:prstGeom prst="rect">
                       <a:avLst/>
@@ -1150,10 +1146,11 @@
         <w:rPr>
           <w:noProof/>
         </w:rPr>
+        <w:lastRenderedPageBreak/>
         <w:drawing>
           <wp:inline distT="0" distB="0" distL="0" distR="0" wp14:anchorId="3CA38D72" wp14:editId="4C5A34C9">
-            <wp:extent cx="5943600" cy="2794635"/>
-            <wp:effectExtent l="0" t="0" r="0" b="5715"/>
+            <wp:extent cx="4914199" cy="2310619"/>
+            <wp:effectExtent l="0" t="0" r="1270" b="0"/>
             <wp:docPr id="14" name="Picture 14"/>
             <wp:cNvGraphicFramePr>
               <a:graphicFrameLocks xmlns:a="http://schemas.openxmlformats.org/drawingml/2006/main" noChangeAspect="1"/>
@@ -1174,7 +1171,7 @@
                   <pic:spPr>
                     <a:xfrm>
                       <a:off x="0" y="0"/>
-                      <a:ext cx="5943600" cy="2794635"/>
+                      <a:ext cx="4915865" cy="2311402"/>
                     </a:xfrm>
                     <a:prstGeom prst="rect">
                       <a:avLst/>
@@ -1208,7 +1205,7 @@
         </w:rPr>
         <w:drawing>
           <wp:inline distT="0" distB="0" distL="0" distR="0" wp14:anchorId="5ECA1E87" wp14:editId="68A32382">
-            <wp:extent cx="5943600" cy="1108710"/>
+            <wp:extent cx="4100775" cy="764952"/>
             <wp:effectExtent l="0" t="0" r="0" b="0"/>
             <wp:docPr id="15" name="Picture 15"/>
             <wp:cNvGraphicFramePr>
@@ -1230,7 +1227,7 @@
                   <pic:spPr>
                     <a:xfrm>
                       <a:off x="0" y="0"/>
-                      <a:ext cx="5943600" cy="1108710"/>
+                      <a:ext cx="4098841" cy="764591"/>
                     </a:xfrm>
                     <a:prstGeom prst="rect">
                       <a:avLst/>
@@ -1263,7 +1260,6 @@
           <w:sz w:val="24"/>
           <w:szCs w:val="24"/>
         </w:rPr>
-        <w:lastRenderedPageBreak/>
         <w:t>Create Role for Lambda with Following Policy.</w:t>
       </w:r>
     </w:p>
@@ -1280,8 +1276,8 @@
         </w:rPr>
         <w:drawing>
           <wp:inline distT="0" distB="0" distL="0" distR="0" wp14:anchorId="3FDA9351" wp14:editId="56E8D5DB">
-            <wp:extent cx="5943600" cy="1436370"/>
-            <wp:effectExtent l="0" t="0" r="0" b="0"/>
+            <wp:extent cx="6453220" cy="1559529"/>
+            <wp:effectExtent l="0" t="0" r="5080" b="3175"/>
             <wp:docPr id="16" name="Picture 16"/>
             <wp:cNvGraphicFramePr>
               <a:graphicFrameLocks xmlns:a="http://schemas.openxmlformats.org/drawingml/2006/main" noChangeAspect="1"/>
@@ -1302,7 +1298,7 @@
                   <pic:spPr>
                     <a:xfrm>
                       <a:off x="0" y="0"/>
-                      <a:ext cx="5943600" cy="1436370"/>
+                      <a:ext cx="6459641" cy="1561081"/>
                     </a:xfrm>
                     <a:prstGeom prst="rect">
                       <a:avLst/>
@@ -1342,10 +1338,11 @@
         <w:rPr>
           <w:noProof/>
         </w:rPr>
+        <w:lastRenderedPageBreak/>
         <w:drawing>
           <wp:inline distT="0" distB="0" distL="0" distR="0" wp14:anchorId="774B2FBE" wp14:editId="5ED173A4">
-            <wp:extent cx="5943600" cy="3068320"/>
-            <wp:effectExtent l="0" t="0" r="0" b="0"/>
+            <wp:extent cx="4572000" cy="2360246"/>
+            <wp:effectExtent l="0" t="0" r="0" b="2540"/>
             <wp:docPr id="18" name="Picture 18"/>
             <wp:cNvGraphicFramePr>
               <a:graphicFrameLocks xmlns:a="http://schemas.openxmlformats.org/drawingml/2006/main" noChangeAspect="1"/>
@@ -1366,7 +1363,7 @@
                   <pic:spPr>
                     <a:xfrm>
                       <a:off x="0" y="0"/>
-                      <a:ext cx="5943600" cy="3068320"/>
+                      <a:ext cx="4571629" cy="2360054"/>
                     </a:xfrm>
                     <a:prstGeom prst="rect">
                       <a:avLst/>
@@ -1390,11 +1387,10 @@
         <w:rPr>
           <w:noProof/>
         </w:rPr>
-        <w:lastRenderedPageBreak/>
         <w:drawing>
           <wp:inline distT="0" distB="0" distL="0" distR="0" wp14:anchorId="1A06AD2A" wp14:editId="32E25729">
-            <wp:extent cx="5943600" cy="2880360"/>
-            <wp:effectExtent l="0" t="0" r="0" b="0"/>
+            <wp:extent cx="4426145" cy="2144978"/>
+            <wp:effectExtent l="0" t="0" r="0" b="8255"/>
             <wp:docPr id="19" name="Picture 19"/>
             <wp:cNvGraphicFramePr>
               <a:graphicFrameLocks xmlns:a="http://schemas.openxmlformats.org/drawingml/2006/main" noChangeAspect="1"/>
@@ -1415,7 +1411,7 @@
                   <pic:spPr>
                     <a:xfrm>
                       <a:off x="0" y="0"/>
-                      <a:ext cx="5943600" cy="2880360"/>
+                      <a:ext cx="4430027" cy="2146859"/>
                     </a:xfrm>
                     <a:prstGeom prst="rect">
                       <a:avLst/>
@@ -1441,8 +1437,8 @@
         </w:rPr>
         <w:drawing>
           <wp:inline distT="0" distB="0" distL="0" distR="0" wp14:anchorId="0E9A66BF" wp14:editId="292158C1">
-            <wp:extent cx="5943600" cy="1548130"/>
-            <wp:effectExtent l="0" t="0" r="0" b="0"/>
+            <wp:extent cx="4426145" cy="1152878"/>
+            <wp:effectExtent l="0" t="0" r="0" b="9525"/>
             <wp:docPr id="20" name="Picture 20"/>
             <wp:cNvGraphicFramePr>
               <a:graphicFrameLocks xmlns:a="http://schemas.openxmlformats.org/drawingml/2006/main" noChangeAspect="1"/>
@@ -1463,7 +1459,7 @@
                   <pic:spPr>
                     <a:xfrm>
                       <a:off x="0" y="0"/>
-                      <a:ext cx="5943600" cy="1548130"/>
+                      <a:ext cx="4425633" cy="1152745"/>
                     </a:xfrm>
                     <a:prstGeom prst="rect">
                       <a:avLst/>
@@ -1487,10 +1483,11 @@
         <w:rPr>
           <w:noProof/>
         </w:rPr>
+        <w:lastRenderedPageBreak/>
         <w:drawing>
           <wp:inline distT="0" distB="0" distL="0" distR="0" wp14:anchorId="6D7827F6" wp14:editId="2A10FD08">
-            <wp:extent cx="5943600" cy="2867025"/>
-            <wp:effectExtent l="0" t="0" r="0" b="9525"/>
+            <wp:extent cx="4375656" cy="2110693"/>
+            <wp:effectExtent l="0" t="0" r="6350" b="4445"/>
             <wp:docPr id="21" name="Picture 21"/>
             <wp:cNvGraphicFramePr>
               <a:graphicFrameLocks xmlns:a="http://schemas.openxmlformats.org/drawingml/2006/main" noChangeAspect="1"/>
@@ -1511,7 +1508,7 @@
                   <pic:spPr>
                     <a:xfrm>
                       <a:off x="0" y="0"/>
-                      <a:ext cx="5943600" cy="2867025"/>
+                      <a:ext cx="4376280" cy="2110994"/>
                     </a:xfrm>
                     <a:prstGeom prst="rect">
                       <a:avLst/>
@@ -1544,7 +1541,6 @@
           <w:sz w:val="24"/>
           <w:szCs w:val="24"/>
         </w:rPr>
-        <w:lastRenderedPageBreak/>
         <w:t>Create Lambda Function:</w:t>
       </w:r>
     </w:p>
@@ -1561,8 +1557,8 @@
         </w:rPr>
         <w:drawing>
           <wp:inline distT="0" distB="0" distL="0" distR="0" wp14:anchorId="08121028" wp14:editId="79EE38AA">
-            <wp:extent cx="5943600" cy="1477010"/>
-            <wp:effectExtent l="0" t="0" r="0" b="8890"/>
+            <wp:extent cx="4207362" cy="1045547"/>
+            <wp:effectExtent l="0" t="0" r="3175" b="2540"/>
             <wp:docPr id="25" name="Picture 25"/>
             <wp:cNvGraphicFramePr>
               <a:graphicFrameLocks xmlns:a="http://schemas.openxmlformats.org/drawingml/2006/main" noChangeAspect="1"/>
@@ -1583,7 +1579,7 @@
                   <pic:spPr>
                     <a:xfrm>
                       <a:off x="0" y="0"/>
-                      <a:ext cx="5943600" cy="1477010"/>
+                      <a:ext cx="4212005" cy="1046701"/>
                     </a:xfrm>
                     <a:prstGeom prst="rect">
                       <a:avLst/>
@@ -1617,8 +1613,8 @@
         </w:rPr>
         <w:drawing>
           <wp:inline distT="0" distB="0" distL="0" distR="0" wp14:anchorId="00F9BA52" wp14:editId="040A7F6B">
-            <wp:extent cx="5943600" cy="2718435"/>
-            <wp:effectExtent l="0" t="0" r="0" b="5715"/>
+            <wp:extent cx="4011018" cy="1834527"/>
+            <wp:effectExtent l="0" t="0" r="8890" b="0"/>
             <wp:docPr id="29" name="Picture 29"/>
             <wp:cNvGraphicFramePr>
               <a:graphicFrameLocks xmlns:a="http://schemas.openxmlformats.org/drawingml/2006/main" noChangeAspect="1"/>
@@ -1639,7 +1635,7 @@
                   <pic:spPr>
                     <a:xfrm>
                       <a:off x="0" y="0"/>
-                      <a:ext cx="5943600" cy="2718435"/>
+                      <a:ext cx="4009126" cy="1833662"/>
                     </a:xfrm>
                     <a:prstGeom prst="rect">
                       <a:avLst/>
@@ -1689,8 +1685,8 @@
         <w:lastRenderedPageBreak/>
         <w:drawing>
           <wp:inline distT="0" distB="0" distL="0" distR="0" wp14:anchorId="1A4C0773" wp14:editId="691E60D2">
-            <wp:extent cx="5943600" cy="3034030"/>
-            <wp:effectExtent l="0" t="0" r="0" b="0"/>
+            <wp:extent cx="4050287" cy="2067550"/>
+            <wp:effectExtent l="0" t="0" r="7620" b="9525"/>
             <wp:docPr id="30" name="Picture 30"/>
             <wp:cNvGraphicFramePr>
               <a:graphicFrameLocks xmlns:a="http://schemas.openxmlformats.org/drawingml/2006/main" noChangeAspect="1"/>
@@ -1711,7 +1707,7 @@
                   <pic:spPr>
                     <a:xfrm>
                       <a:off x="0" y="0"/>
-                      <a:ext cx="5943600" cy="3034030"/>
+                      <a:ext cx="4049113" cy="2066950"/>
                     </a:xfrm>
                     <a:prstGeom prst="rect">
                       <a:avLst/>
@@ -1745,8 +1741,8 @@
         </w:rPr>
         <w:drawing>
           <wp:inline distT="0" distB="0" distL="0" distR="0" wp14:anchorId="5454136B" wp14:editId="330E1EDC">
-            <wp:extent cx="5943600" cy="2880360"/>
-            <wp:effectExtent l="0" t="0" r="0" b="0"/>
+            <wp:extent cx="3898822" cy="1889429"/>
+            <wp:effectExtent l="0" t="0" r="6985" b="0"/>
             <wp:docPr id="32" name="Picture 32"/>
             <wp:cNvGraphicFramePr>
               <a:graphicFrameLocks xmlns:a="http://schemas.openxmlformats.org/drawingml/2006/main" noChangeAspect="1"/>
@@ -1767,7 +1763,7 @@
                   <pic:spPr>
                     <a:xfrm>
                       <a:off x="0" y="0"/>
-                      <a:ext cx="5943600" cy="2880360"/>
+                      <a:ext cx="3902243" cy="1891087"/>
                     </a:xfrm>
                     <a:prstGeom prst="rect">
                       <a:avLst/>
@@ -1822,10 +1818,9 @@
         <w:rPr>
           <w:noProof/>
         </w:rPr>
-        <w:lastRenderedPageBreak/>
         <w:drawing>
           <wp:inline distT="0" distB="0" distL="0" distR="0" wp14:anchorId="0A01C74B" wp14:editId="2557D38B">
-            <wp:extent cx="5943600" cy="1852295"/>
+            <wp:extent cx="4158150" cy="1295868"/>
             <wp:effectExtent l="0" t="0" r="0" b="0"/>
             <wp:docPr id="33" name="Picture 33"/>
             <wp:cNvGraphicFramePr>
@@ -1847,7 +1842,7 @@
                   <pic:spPr>
                     <a:xfrm>
                       <a:off x="0" y="0"/>
-                      <a:ext cx="5943600" cy="1852295"/>
+                      <a:ext cx="4176509" cy="1301590"/>
                     </a:xfrm>
                     <a:prstGeom prst="rect">
                       <a:avLst/>
@@ -1894,9 +1889,10 @@
         <w:rPr>
           <w:noProof/>
         </w:rPr>
+        <w:lastRenderedPageBreak/>
         <w:drawing>
           <wp:inline distT="0" distB="0" distL="0" distR="0" wp14:anchorId="7A5F4BD7" wp14:editId="119FEA8F">
-            <wp:extent cx="5943600" cy="1699260"/>
+            <wp:extent cx="4824442" cy="1379296"/>
             <wp:effectExtent l="0" t="0" r="0" b="0"/>
             <wp:docPr id="35" name="Picture 35"/>
             <wp:cNvGraphicFramePr>
@@ -1918,7 +1914,7 @@
                   <pic:spPr>
                     <a:xfrm>
                       <a:off x="0" y="0"/>
-                      <a:ext cx="5943600" cy="1699260"/>
+                      <a:ext cx="4822983" cy="1378879"/>
                     </a:xfrm>
                     <a:prstGeom prst="rect">
                       <a:avLst/>
@@ -1961,14 +1957,15 @@
           <w:szCs w:val="24"/>
         </w:rPr>
       </w:pPr>
+      <w:bookmarkStart w:id="0" w:name="_GoBack"/>
       <w:r>
         <w:rPr>
           <w:noProof/>
         </w:rPr>
         <w:drawing>
           <wp:inline distT="0" distB="0" distL="0" distR="0" wp14:anchorId="7B6E0965" wp14:editId="7CB7625E">
-            <wp:extent cx="5943600" cy="2442845"/>
-            <wp:effectExtent l="0" t="0" r="0" b="0"/>
+            <wp:extent cx="4414925" cy="1814553"/>
+            <wp:effectExtent l="0" t="0" r="5080" b="0"/>
             <wp:docPr id="34" name="Picture 34"/>
             <wp:cNvGraphicFramePr>
               <a:graphicFrameLocks xmlns:a="http://schemas.openxmlformats.org/drawingml/2006/main" noChangeAspect="1"/>
@@ -1989,7 +1986,7 @@
                   <pic:spPr>
                     <a:xfrm>
                       <a:off x="0" y="0"/>
-                      <a:ext cx="5943600" cy="2442845"/>
+                      <a:ext cx="4419584" cy="1816468"/>
                     </a:xfrm>
                     <a:prstGeom prst="rect">
                       <a:avLst/>
@@ -2001,6 +1998,7 @@
           </wp:inline>
         </w:drawing>
       </w:r>
+      <w:bookmarkEnd w:id="0"/>
     </w:p>
     <w:p>
       <w:pPr>
